--- a/Huisstijl-Website.docx
+++ b/Huisstijl-Website.docx
@@ -5,6 +5,9 @@
     <w:p>
       <w:r>
         <w:t>Begin</w:t>
+      </w:r>
+      <w:r>
+        <w:t xml:space="preserve"> 2</w:t>
       </w:r>
     </w:p>
     <w:sectPr>
@@ -414,15 +417,15 @@
     <w:lsdException w:name="Unresolved Mention" w:semiHidden="1" w:unhideWhenUsed="1"/>
     <w:lsdException w:name="Smart Link" w:semiHidden="1" w:unhideWhenUsed="1"/>
   </w:latentStyles>
-  <w:style w:type="paragraph" w:default="1" w:styleId="Standaard">
+  <w:style w:type="paragraph" w:default="1" w:styleId="Normal">
     <w:name w:val="Normal"/>
     <w:qFormat/>
   </w:style>
-  <w:style w:type="paragraph" w:styleId="Kop1">
+  <w:style w:type="paragraph" w:styleId="Heading1">
     <w:name w:val="heading 1"/>
-    <w:basedOn w:val="Standaard"/>
-    <w:next w:val="Standaard"/>
-    <w:link w:val="Kop1Char"/>
+    <w:basedOn w:val="Normal"/>
+    <w:next w:val="Normal"/>
+    <w:link w:val="Heading1Char"/>
     <w:uiPriority w:val="9"/>
     <w:qFormat/>
     <w:rsid w:val="002F1CB0"/>
@@ -439,11 +442,11 @@
       <w:szCs w:val="40"/>
     </w:rPr>
   </w:style>
-  <w:style w:type="paragraph" w:styleId="Kop2">
+  <w:style w:type="paragraph" w:styleId="Heading2">
     <w:name w:val="heading 2"/>
-    <w:basedOn w:val="Standaard"/>
-    <w:next w:val="Standaard"/>
-    <w:link w:val="Kop2Char"/>
+    <w:basedOn w:val="Normal"/>
+    <w:next w:val="Normal"/>
+    <w:link w:val="Heading2Char"/>
     <w:uiPriority w:val="9"/>
     <w:semiHidden/>
     <w:unhideWhenUsed/>
@@ -462,11 +465,11 @@
       <w:szCs w:val="32"/>
     </w:rPr>
   </w:style>
-  <w:style w:type="paragraph" w:styleId="Kop3">
+  <w:style w:type="paragraph" w:styleId="Heading3">
     <w:name w:val="heading 3"/>
-    <w:basedOn w:val="Standaard"/>
-    <w:next w:val="Standaard"/>
-    <w:link w:val="Kop3Char"/>
+    <w:basedOn w:val="Normal"/>
+    <w:next w:val="Normal"/>
+    <w:link w:val="Heading3Char"/>
     <w:uiPriority w:val="9"/>
     <w:semiHidden/>
     <w:unhideWhenUsed/>
@@ -485,11 +488,11 @@
       <w:szCs w:val="28"/>
     </w:rPr>
   </w:style>
-  <w:style w:type="paragraph" w:styleId="Kop4">
+  <w:style w:type="paragraph" w:styleId="Heading4">
     <w:name w:val="heading 4"/>
-    <w:basedOn w:val="Standaard"/>
-    <w:next w:val="Standaard"/>
-    <w:link w:val="Kop4Char"/>
+    <w:basedOn w:val="Normal"/>
+    <w:next w:val="Normal"/>
+    <w:link w:val="Heading4Char"/>
     <w:uiPriority w:val="9"/>
     <w:semiHidden/>
     <w:unhideWhenUsed/>
@@ -508,11 +511,11 @@
       <w:color w:val="0F4761" w:themeColor="accent1" w:themeShade="BF"/>
     </w:rPr>
   </w:style>
-  <w:style w:type="paragraph" w:styleId="Kop5">
+  <w:style w:type="paragraph" w:styleId="Heading5">
     <w:name w:val="heading 5"/>
-    <w:basedOn w:val="Standaard"/>
-    <w:next w:val="Standaard"/>
-    <w:link w:val="Kop5Char"/>
+    <w:basedOn w:val="Normal"/>
+    <w:next w:val="Normal"/>
+    <w:link w:val="Heading5Char"/>
     <w:uiPriority w:val="9"/>
     <w:semiHidden/>
     <w:unhideWhenUsed/>
@@ -529,11 +532,11 @@
       <w:color w:val="0F4761" w:themeColor="accent1" w:themeShade="BF"/>
     </w:rPr>
   </w:style>
-  <w:style w:type="paragraph" w:styleId="Kop6">
+  <w:style w:type="paragraph" w:styleId="Heading6">
     <w:name w:val="heading 6"/>
-    <w:basedOn w:val="Standaard"/>
-    <w:next w:val="Standaard"/>
-    <w:link w:val="Kop6Char"/>
+    <w:basedOn w:val="Normal"/>
+    <w:next w:val="Normal"/>
+    <w:link w:val="Heading6Char"/>
     <w:uiPriority w:val="9"/>
     <w:semiHidden/>
     <w:unhideWhenUsed/>
@@ -552,11 +555,11 @@
       <w:color w:val="595959" w:themeColor="text1" w:themeTint="A6"/>
     </w:rPr>
   </w:style>
-  <w:style w:type="paragraph" w:styleId="Kop7">
+  <w:style w:type="paragraph" w:styleId="Heading7">
     <w:name w:val="heading 7"/>
-    <w:basedOn w:val="Standaard"/>
-    <w:next w:val="Standaard"/>
-    <w:link w:val="Kop7Char"/>
+    <w:basedOn w:val="Normal"/>
+    <w:next w:val="Normal"/>
+    <w:link w:val="Heading7Char"/>
     <w:uiPriority w:val="9"/>
     <w:semiHidden/>
     <w:unhideWhenUsed/>
@@ -573,11 +576,11 @@
       <w:color w:val="595959" w:themeColor="text1" w:themeTint="A6"/>
     </w:rPr>
   </w:style>
-  <w:style w:type="paragraph" w:styleId="Kop8">
+  <w:style w:type="paragraph" w:styleId="Heading8">
     <w:name w:val="heading 8"/>
-    <w:basedOn w:val="Standaard"/>
-    <w:next w:val="Standaard"/>
-    <w:link w:val="Kop8Char"/>
+    <w:basedOn w:val="Normal"/>
+    <w:next w:val="Normal"/>
+    <w:link w:val="Heading8Char"/>
     <w:uiPriority w:val="9"/>
     <w:semiHidden/>
     <w:unhideWhenUsed/>
@@ -596,11 +599,11 @@
       <w:color w:val="272727" w:themeColor="text1" w:themeTint="D8"/>
     </w:rPr>
   </w:style>
-  <w:style w:type="paragraph" w:styleId="Kop9">
+  <w:style w:type="paragraph" w:styleId="Heading9">
     <w:name w:val="heading 9"/>
-    <w:basedOn w:val="Standaard"/>
-    <w:next w:val="Standaard"/>
-    <w:link w:val="Kop9Char"/>
+    <w:basedOn w:val="Normal"/>
+    <w:next w:val="Normal"/>
+    <w:link w:val="Heading9Char"/>
     <w:uiPriority w:val="9"/>
     <w:semiHidden/>
     <w:unhideWhenUsed/>
@@ -617,13 +620,13 @@
       <w:color w:val="272727" w:themeColor="text1" w:themeTint="D8"/>
     </w:rPr>
   </w:style>
-  <w:style w:type="character" w:default="1" w:styleId="Standaardalinea-lettertype">
+  <w:style w:type="character" w:default="1" w:styleId="DefaultParagraphFont">
     <w:name w:val="Default Paragraph Font"/>
     <w:uiPriority w:val="1"/>
     <w:semiHidden/>
     <w:unhideWhenUsed/>
   </w:style>
-  <w:style w:type="table" w:default="1" w:styleId="Standaardtabel">
+  <w:style w:type="table" w:default="1" w:styleId="TableNormal">
     <w:name w:val="Normal Table"/>
     <w:uiPriority w:val="99"/>
     <w:semiHidden/>
@@ -638,16 +641,16 @@
       </w:tblCellMar>
     </w:tblPr>
   </w:style>
-  <w:style w:type="numbering" w:default="1" w:styleId="Geenlijst">
+  <w:style w:type="numbering" w:default="1" w:styleId="NoList">
     <w:name w:val="No List"/>
     <w:uiPriority w:val="99"/>
     <w:semiHidden/>
     <w:unhideWhenUsed/>
   </w:style>
-  <w:style w:type="character" w:customStyle="1" w:styleId="Kop1Char">
-    <w:name w:val="Kop 1 Char"/>
-    <w:basedOn w:val="Standaardalinea-lettertype"/>
-    <w:link w:val="Kop1"/>
+  <w:style w:type="character" w:customStyle="1" w:styleId="Heading1Char">
+    <w:name w:val="Heading 1 Char"/>
+    <w:basedOn w:val="DefaultParagraphFont"/>
+    <w:link w:val="Heading1"/>
     <w:uiPriority w:val="9"/>
     <w:rsid w:val="002F1CB0"/>
     <w:rPr>
@@ -657,10 +660,10 @@
       <w:szCs w:val="40"/>
     </w:rPr>
   </w:style>
-  <w:style w:type="character" w:customStyle="1" w:styleId="Kop2Char">
-    <w:name w:val="Kop 2 Char"/>
-    <w:basedOn w:val="Standaardalinea-lettertype"/>
-    <w:link w:val="Kop2"/>
+  <w:style w:type="character" w:customStyle="1" w:styleId="Heading2Char">
+    <w:name w:val="Heading 2 Char"/>
+    <w:basedOn w:val="DefaultParagraphFont"/>
+    <w:link w:val="Heading2"/>
     <w:uiPriority w:val="9"/>
     <w:semiHidden/>
     <w:rsid w:val="002F1CB0"/>
@@ -671,10 +674,10 @@
       <w:szCs w:val="32"/>
     </w:rPr>
   </w:style>
-  <w:style w:type="character" w:customStyle="1" w:styleId="Kop3Char">
-    <w:name w:val="Kop 3 Char"/>
-    <w:basedOn w:val="Standaardalinea-lettertype"/>
-    <w:link w:val="Kop3"/>
+  <w:style w:type="character" w:customStyle="1" w:styleId="Heading3Char">
+    <w:name w:val="Heading 3 Char"/>
+    <w:basedOn w:val="DefaultParagraphFont"/>
+    <w:link w:val="Heading3"/>
     <w:uiPriority w:val="9"/>
     <w:semiHidden/>
     <w:rsid w:val="002F1CB0"/>
@@ -685,10 +688,10 @@
       <w:szCs w:val="28"/>
     </w:rPr>
   </w:style>
-  <w:style w:type="character" w:customStyle="1" w:styleId="Kop4Char">
-    <w:name w:val="Kop 4 Char"/>
-    <w:basedOn w:val="Standaardalinea-lettertype"/>
-    <w:link w:val="Kop4"/>
+  <w:style w:type="character" w:customStyle="1" w:styleId="Heading4Char">
+    <w:name w:val="Heading 4 Char"/>
+    <w:basedOn w:val="DefaultParagraphFont"/>
+    <w:link w:val="Heading4"/>
     <w:uiPriority w:val="9"/>
     <w:semiHidden/>
     <w:rsid w:val="002F1CB0"/>
@@ -699,22 +702,22 @@
       <w:color w:val="0F4761" w:themeColor="accent1" w:themeShade="BF"/>
     </w:rPr>
   </w:style>
-  <w:style w:type="character" w:customStyle="1" w:styleId="Kop5Char">
-    <w:name w:val="Kop 5 Char"/>
-    <w:basedOn w:val="Standaardalinea-lettertype"/>
-    <w:link w:val="Kop5"/>
-    <w:uiPriority w:val="9"/>
-    <w:semiHidden/>
-    <w:rsid w:val="002F1CB0"/>
-    <w:rPr>
-      <w:rFonts w:eastAsiaTheme="majorEastAsia" w:cstheme="majorBidi"/>
-      <w:color w:val="0F4761" w:themeColor="accent1" w:themeShade="BF"/>
-    </w:rPr>
-  </w:style>
-  <w:style w:type="character" w:customStyle="1" w:styleId="Kop6Char">
-    <w:name w:val="Kop 6 Char"/>
-    <w:basedOn w:val="Standaardalinea-lettertype"/>
-    <w:link w:val="Kop6"/>
+  <w:style w:type="character" w:customStyle="1" w:styleId="Heading5Char">
+    <w:name w:val="Heading 5 Char"/>
+    <w:basedOn w:val="DefaultParagraphFont"/>
+    <w:link w:val="Heading5"/>
+    <w:uiPriority w:val="9"/>
+    <w:semiHidden/>
+    <w:rsid w:val="002F1CB0"/>
+    <w:rPr>
+      <w:rFonts w:eastAsiaTheme="majorEastAsia" w:cstheme="majorBidi"/>
+      <w:color w:val="0F4761" w:themeColor="accent1" w:themeShade="BF"/>
+    </w:rPr>
+  </w:style>
+  <w:style w:type="character" w:customStyle="1" w:styleId="Heading6Char">
+    <w:name w:val="Heading 6 Char"/>
+    <w:basedOn w:val="DefaultParagraphFont"/>
+    <w:link w:val="Heading6"/>
     <w:uiPriority w:val="9"/>
     <w:semiHidden/>
     <w:rsid w:val="002F1CB0"/>
@@ -725,10 +728,10 @@
       <w:color w:val="595959" w:themeColor="text1" w:themeTint="A6"/>
     </w:rPr>
   </w:style>
-  <w:style w:type="character" w:customStyle="1" w:styleId="Kop7Char">
-    <w:name w:val="Kop 7 Char"/>
-    <w:basedOn w:val="Standaardalinea-lettertype"/>
-    <w:link w:val="Kop7"/>
+  <w:style w:type="character" w:customStyle="1" w:styleId="Heading7Char">
+    <w:name w:val="Heading 7 Char"/>
+    <w:basedOn w:val="DefaultParagraphFont"/>
+    <w:link w:val="Heading7"/>
     <w:uiPriority w:val="9"/>
     <w:semiHidden/>
     <w:rsid w:val="002F1CB0"/>
@@ -737,10 +740,10 @@
       <w:color w:val="595959" w:themeColor="text1" w:themeTint="A6"/>
     </w:rPr>
   </w:style>
-  <w:style w:type="character" w:customStyle="1" w:styleId="Kop8Char">
-    <w:name w:val="Kop 8 Char"/>
-    <w:basedOn w:val="Standaardalinea-lettertype"/>
-    <w:link w:val="Kop8"/>
+  <w:style w:type="character" w:customStyle="1" w:styleId="Heading8Char">
+    <w:name w:val="Heading 8 Char"/>
+    <w:basedOn w:val="DefaultParagraphFont"/>
+    <w:link w:val="Heading8"/>
     <w:uiPriority w:val="9"/>
     <w:semiHidden/>
     <w:rsid w:val="002F1CB0"/>
@@ -751,10 +754,10 @@
       <w:color w:val="272727" w:themeColor="text1" w:themeTint="D8"/>
     </w:rPr>
   </w:style>
-  <w:style w:type="character" w:customStyle="1" w:styleId="Kop9Char">
-    <w:name w:val="Kop 9 Char"/>
-    <w:basedOn w:val="Standaardalinea-lettertype"/>
-    <w:link w:val="Kop9"/>
+  <w:style w:type="character" w:customStyle="1" w:styleId="Heading9Char">
+    <w:name w:val="Heading 9 Char"/>
+    <w:basedOn w:val="DefaultParagraphFont"/>
+    <w:link w:val="Heading9"/>
     <w:uiPriority w:val="9"/>
     <w:semiHidden/>
     <w:rsid w:val="002F1CB0"/>
@@ -763,11 +766,11 @@
       <w:color w:val="272727" w:themeColor="text1" w:themeTint="D8"/>
     </w:rPr>
   </w:style>
-  <w:style w:type="paragraph" w:styleId="Titel">
+  <w:style w:type="paragraph" w:styleId="Title">
     <w:name w:val="Title"/>
-    <w:basedOn w:val="Standaard"/>
-    <w:next w:val="Standaard"/>
-    <w:link w:val="TitelChar"/>
+    <w:basedOn w:val="Normal"/>
+    <w:next w:val="Normal"/>
+    <w:link w:val="TitleChar"/>
     <w:uiPriority w:val="10"/>
     <w:qFormat/>
     <w:rsid w:val="002F1CB0"/>
@@ -783,10 +786,10 @@
       <w:szCs w:val="56"/>
     </w:rPr>
   </w:style>
-  <w:style w:type="character" w:customStyle="1" w:styleId="TitelChar">
-    <w:name w:val="Titel Char"/>
-    <w:basedOn w:val="Standaardalinea-lettertype"/>
-    <w:link w:val="Titel"/>
+  <w:style w:type="character" w:customStyle="1" w:styleId="TitleChar">
+    <w:name w:val="Title Char"/>
+    <w:basedOn w:val="DefaultParagraphFont"/>
+    <w:link w:val="Title"/>
     <w:uiPriority w:val="10"/>
     <w:rsid w:val="002F1CB0"/>
     <w:rPr>
@@ -797,11 +800,11 @@
       <w:szCs w:val="56"/>
     </w:rPr>
   </w:style>
-  <w:style w:type="paragraph" w:styleId="Ondertitel">
+  <w:style w:type="paragraph" w:styleId="Subtitle">
     <w:name w:val="Subtitle"/>
-    <w:basedOn w:val="Standaard"/>
-    <w:next w:val="Standaard"/>
-    <w:link w:val="OndertitelChar"/>
+    <w:basedOn w:val="Normal"/>
+    <w:next w:val="Normal"/>
+    <w:link w:val="SubtitleChar"/>
     <w:uiPriority w:val="11"/>
     <w:qFormat/>
     <w:rsid w:val="002F1CB0"/>
@@ -818,10 +821,10 @@
       <w:szCs w:val="28"/>
     </w:rPr>
   </w:style>
-  <w:style w:type="character" w:customStyle="1" w:styleId="OndertitelChar">
-    <w:name w:val="Ondertitel Char"/>
-    <w:basedOn w:val="Standaardalinea-lettertype"/>
-    <w:link w:val="Ondertitel"/>
+  <w:style w:type="character" w:customStyle="1" w:styleId="SubtitleChar">
+    <w:name w:val="Subtitle Char"/>
+    <w:basedOn w:val="DefaultParagraphFont"/>
+    <w:link w:val="Subtitle"/>
     <w:uiPriority w:val="11"/>
     <w:rsid w:val="002F1CB0"/>
     <w:rPr>
@@ -832,11 +835,11 @@
       <w:szCs w:val="28"/>
     </w:rPr>
   </w:style>
-  <w:style w:type="paragraph" w:styleId="Citaat">
+  <w:style w:type="paragraph" w:styleId="Quote">
     <w:name w:val="Quote"/>
-    <w:basedOn w:val="Standaard"/>
-    <w:next w:val="Standaard"/>
-    <w:link w:val="CitaatChar"/>
+    <w:basedOn w:val="Normal"/>
+    <w:next w:val="Normal"/>
+    <w:link w:val="QuoteChar"/>
     <w:uiPriority w:val="29"/>
     <w:qFormat/>
     <w:rsid w:val="002F1CB0"/>
@@ -850,10 +853,10 @@
       <w:color w:val="404040" w:themeColor="text1" w:themeTint="BF"/>
     </w:rPr>
   </w:style>
-  <w:style w:type="character" w:customStyle="1" w:styleId="CitaatChar">
-    <w:name w:val="Citaat Char"/>
-    <w:basedOn w:val="Standaardalinea-lettertype"/>
-    <w:link w:val="Citaat"/>
+  <w:style w:type="character" w:customStyle="1" w:styleId="QuoteChar">
+    <w:name w:val="Quote Char"/>
+    <w:basedOn w:val="DefaultParagraphFont"/>
+    <w:link w:val="Quote"/>
     <w:uiPriority w:val="29"/>
     <w:rsid w:val="002F1CB0"/>
     <w:rPr>
@@ -862,9 +865,9 @@
       <w:color w:val="404040" w:themeColor="text1" w:themeTint="BF"/>
     </w:rPr>
   </w:style>
-  <w:style w:type="paragraph" w:styleId="Lijstalinea">
+  <w:style w:type="paragraph" w:styleId="ListParagraph">
     <w:name w:val="List Paragraph"/>
-    <w:basedOn w:val="Standaard"/>
+    <w:basedOn w:val="Normal"/>
     <w:uiPriority w:val="34"/>
     <w:qFormat/>
     <w:rsid w:val="002F1CB0"/>
@@ -873,9 +876,9 @@
       <w:contextualSpacing/>
     </w:pPr>
   </w:style>
-  <w:style w:type="character" w:styleId="Intensievebenadrukking">
+  <w:style w:type="character" w:styleId="IntenseEmphasis">
     <w:name w:val="Intense Emphasis"/>
-    <w:basedOn w:val="Standaardalinea-lettertype"/>
+    <w:basedOn w:val="DefaultParagraphFont"/>
     <w:uiPriority w:val="21"/>
     <w:qFormat/>
     <w:rsid w:val="002F1CB0"/>
@@ -885,11 +888,11 @@
       <w:color w:val="0F4761" w:themeColor="accent1" w:themeShade="BF"/>
     </w:rPr>
   </w:style>
-  <w:style w:type="paragraph" w:styleId="Duidelijkcitaat">
+  <w:style w:type="paragraph" w:styleId="IntenseQuote">
     <w:name w:val="Intense Quote"/>
-    <w:basedOn w:val="Standaard"/>
-    <w:next w:val="Standaard"/>
-    <w:link w:val="DuidelijkcitaatChar"/>
+    <w:basedOn w:val="Normal"/>
+    <w:next w:val="Normal"/>
+    <w:link w:val="IntenseQuoteChar"/>
     <w:uiPriority w:val="30"/>
     <w:qFormat/>
     <w:rsid w:val="002F1CB0"/>
@@ -908,10 +911,10 @@
       <w:color w:val="0F4761" w:themeColor="accent1" w:themeShade="BF"/>
     </w:rPr>
   </w:style>
-  <w:style w:type="character" w:customStyle="1" w:styleId="DuidelijkcitaatChar">
-    <w:name w:val="Duidelijk citaat Char"/>
-    <w:basedOn w:val="Standaardalinea-lettertype"/>
-    <w:link w:val="Duidelijkcitaat"/>
+  <w:style w:type="character" w:customStyle="1" w:styleId="IntenseQuoteChar">
+    <w:name w:val="Intense Quote Char"/>
+    <w:basedOn w:val="DefaultParagraphFont"/>
+    <w:link w:val="IntenseQuote"/>
     <w:uiPriority w:val="30"/>
     <w:rsid w:val="002F1CB0"/>
     <w:rPr>
@@ -920,9 +923,9 @@
       <w:color w:val="0F4761" w:themeColor="accent1" w:themeShade="BF"/>
     </w:rPr>
   </w:style>
-  <w:style w:type="character" w:styleId="Intensieveverwijzing">
+  <w:style w:type="character" w:styleId="IntenseReference">
     <w:name w:val="Intense Reference"/>
-    <w:basedOn w:val="Standaardalinea-lettertype"/>
+    <w:basedOn w:val="DefaultParagraphFont"/>
     <w:uiPriority w:val="32"/>
     <w:qFormat/>
     <w:rsid w:val="002F1CB0"/>
